--- a/img/e.dwinWordResume.docx
+++ b/img/e.dwinWordResume.docx
@@ -31,7 +31,7 @@
           <w:sz w:val="22"/>
           <w:szCs w:val="22"/>
         </w:rPr>
-        <w:t>An imaginative tinkerer with a practical bent and a human focus.</w:t>
+        <w:t>A contextual thinker with a practical bent and a human focus.</w:t>
       </w:r>
     </w:p>
     <w:p>
@@ -69,16 +69,36 @@
       <w:pPr>
         <w:pStyle w:val="Normal"/>
         <w:rPr>
-          <w:sz w:val="22"/>
-          <w:szCs w:val="22"/>
-        </w:rPr>
-      </w:pPr>
-      <w:r>
-        <w:rPr>
-          <w:sz w:val="22"/>
-          <w:szCs w:val="22"/>
-        </w:rPr>
-        <w:t>e.r.steinmetz@gmail.com</w:t>
+          <w:rStyle w:val="InternetLink"/>
+          <w:sz w:val="22"/>
+          <w:szCs w:val="22"/>
+        </w:rPr>
+      </w:pPr>
+      <w:hyperlink r:id="rId2">
+        <w:r>
+          <w:rPr>
+            <w:rStyle w:val="InternetLink"/>
+            <w:sz w:val="22"/>
+            <w:szCs w:val="22"/>
+          </w:rPr>
+          <w:t>e.r.steinmetz@gmail.com</w:t>
+        </w:r>
+      </w:hyperlink>
+    </w:p>
+    <w:p>
+      <w:pPr>
+        <w:pStyle w:val="Normal"/>
+        <w:rPr>
+          <w:sz w:val="22"/>
+          <w:szCs w:val="22"/>
+        </w:rPr>
+      </w:pPr>
+      <w:r>
+        <w:rPr>
+          <w:sz w:val="22"/>
+          <w:szCs w:val="22"/>
+        </w:rPr>
+        <w:t>https://Dwin357.github.io</w:t>
       </w:r>
     </w:p>
     <w:p>
@@ -203,7 +223,14 @@
           <w:sz w:val="22"/>
           <w:szCs w:val="22"/>
         </w:rPr>
-        <w:t>Patterns: Object Oriented (OO);  agile;  Test Driven (TDD);  Behavior Driven (BDD);  Pair-programming;  Engineering-Empathy (EE);  Refactoring</w:t>
+        <w:t xml:space="preserve">Patterns: Object Oriented (OO);  agile;  Test Driven (TDD);  Behavior Driven (BDD);  Pair-programming;  Engineering-Empathy (EE);  Refactoring;  </w:t>
+      </w:r>
+      <w:r>
+        <w:rPr>
+          <w:sz w:val="22"/>
+          <w:szCs w:val="22"/>
+        </w:rPr>
+        <w:t>Debugging</w:t>
       </w:r>
     </w:p>
     <w:p>
@@ -1229,16 +1256,10 @@
     <w:p>
       <w:pPr>
         <w:pStyle w:val="Normal"/>
-        <w:rPr>
-          <w:sz w:val="22"/>
-          <w:szCs w:val="22"/>
-        </w:rPr>
-      </w:pPr>
-      <w:r>
-        <w:rPr>
-          <w:sz w:val="22"/>
-          <w:szCs w:val="22"/>
-        </w:rPr>
+        <w:rPr/>
+      </w:pPr>
+      <w:r>
+        <w:rPr/>
       </w:r>
     </w:p>
     <w:sectPr>
@@ -1248,6 +1269,7 @@
       <w:pgNumType w:fmt="decimal"/>
       <w:formProt w:val="false"/>
       <w:textDirection w:val="lrTb"/>
+      <w:docGrid w:type="default" w:linePitch="240" w:charSpace="4294961151"/>
     </w:sectPr>
   </w:body>
 </w:document>
@@ -1273,13 +1295,23 @@
     <w:pPr>
       <w:widowControl w:val="false"/>
       <w:suppressAutoHyphens w:val="true"/>
+      <w:bidi w:val="0"/>
+      <w:jc w:val="left"/>
     </w:pPr>
     <w:rPr>
       <w:rFonts w:ascii="Liberation Serif" w:hAnsi="Liberation Serif" w:eastAsia="Droid Sans Fallback" w:cs="FreeSans"/>
-      <w:color w:val="auto"/>
+      <w:color w:val="00000A"/>
       <w:sz w:val="24"/>
       <w:szCs w:val="24"/>
       <w:lang w:val="en-US" w:eastAsia="zh-CN" w:bidi="hi-IN"/>
+    </w:rPr>
+  </w:style>
+  <w:style w:type="character" w:styleId="InternetLink">
+    <w:name w:val="Internet Link"/>
+    <w:rPr>
+      <w:color w:val="000080"/>
+      <w:u w:val="single"/>
+      <w:lang w:val="zxx" w:eastAsia="zxx" w:bidi="zxx"/>
     </w:rPr>
   </w:style>
   <w:style w:type="paragraph" w:styleId="Heading">
